--- a/作业清单.docx
+++ b/作业清单.docx
@@ -7,10 +7,10 @@
         <w:tblStyle w:val="4"/>
         <w:tblW w:w="8394" w:type="dxa"/>
         <w:jc w:val="left"/>
-        <w:tblInd w:w="18" w:type="dxa"/>
+        <w:tblInd w:w="13" w:type="dxa"/>
         <w:tblCellMar>
           <w:top w:w="0" w:type="dxa"/>
-          <w:left w:w="103" w:type="dxa"/>
+          <w:left w:w="98" w:type="dxa"/>
           <w:bottom w:w="0" w:type="dxa"/>
           <w:right w:w="108" w:type="dxa"/>
         </w:tblCellMar>
@@ -28,7 +28,7 @@
             <w:tcBorders/>
             <w:shd w:fill="auto" w:val="clear"/>
             <w:tcMar>
-              <w:left w:w="103" w:type="dxa"/>
+              <w:left w:w="98" w:type="dxa"/>
             </w:tcMar>
           </w:tcPr>
           <w:p>
@@ -56,7 +56,7 @@
             <w:tcBorders/>
             <w:shd w:fill="auto" w:val="clear"/>
             <w:tcMar>
-              <w:left w:w="103" w:type="dxa"/>
+              <w:left w:w="98" w:type="dxa"/>
             </w:tcMar>
           </w:tcPr>
           <w:p>
@@ -84,7 +84,7 @@
             <w:tcBorders/>
             <w:shd w:fill="auto" w:val="clear"/>
             <w:tcMar>
-              <w:left w:w="103" w:type="dxa"/>
+              <w:left w:w="98" w:type="dxa"/>
             </w:tcMar>
           </w:tcPr>
           <w:p>
@@ -135,7 +135,7 @@
             <w:tcBorders/>
             <w:shd w:fill="auto" w:val="clear"/>
             <w:tcMar>
-              <w:left w:w="103" w:type="dxa"/>
+              <w:left w:w="98" w:type="dxa"/>
             </w:tcMar>
           </w:tcPr>
           <w:p>
@@ -183,7 +183,7 @@
             <w:tcBorders/>
             <w:shd w:fill="auto" w:val="clear"/>
             <w:tcMar>
-              <w:left w:w="103" w:type="dxa"/>
+              <w:left w:w="98" w:type="dxa"/>
             </w:tcMar>
           </w:tcPr>
           <w:p>
@@ -311,7 +311,7 @@
             <w:tcBorders/>
             <w:shd w:fill="auto" w:val="clear"/>
             <w:tcMar>
-              <w:left w:w="103" w:type="dxa"/>
+              <w:left w:w="98" w:type="dxa"/>
             </w:tcMar>
           </w:tcPr>
           <w:p>
@@ -329,7 +329,57 @@
                 <w:vertAlign w:val="baseline"/>
                 <w:lang w:val="en-US" w:eastAsia="zh-CN"/>
               </w:rPr>
-              <w:t>2812.cpp AC, 1383.cpp AC. 1045.cpp AC, 1067.cpp AC, 1078.cpp   AC,  1049.cpp   AC</w:t>
+              <w:t xml:space="preserve">2812.cpp </w:t>
+            </w:r>
+            <w:r>
+              <w:rPr>
+                <w:position w:val="0"/>
+                <w:sz w:val="21"/>
+                <w:sz w:val="21"/>
+                <w:vertAlign w:val="baseline"/>
+                <w:lang w:val="en-US" w:eastAsia="zh-CN"/>
+              </w:rPr>
+              <w:t>WA</w:t>
+            </w:r>
+            <w:r>
+              <w:rPr>
+                <w:position w:val="0"/>
+                <w:sz w:val="21"/>
+                <w:sz w:val="21"/>
+                <w:vertAlign w:val="baseline"/>
+                <w:lang w:val="en-US" w:eastAsia="zh-CN"/>
+              </w:rPr>
+              <w:t xml:space="preserve">, 1383.cpp </w:t>
+            </w:r>
+            <w:r>
+              <w:rPr>
+                <w:position w:val="0"/>
+                <w:sz w:val="21"/>
+                <w:sz w:val="21"/>
+                <w:vertAlign w:val="baseline"/>
+                <w:lang w:val="en-US" w:eastAsia="zh-CN"/>
+              </w:rPr>
+              <w:t>WA</w:t>
+            </w:r>
+            <w:r>
+              <w:rPr>
+                <w:position w:val="0"/>
+                <w:sz w:val="21"/>
+                <w:sz w:val="21"/>
+                <w:vertAlign w:val="baseline"/>
+                <w:lang w:val="en-US" w:eastAsia="zh-CN"/>
+              </w:rPr>
+              <w:t xml:space="preserve">. 1045.cpp AC, 1067.cpp AC, 1078.cpp   AC,  1049.cpp   </w:t>
+            </w:r>
+            <w:r>
+              <w:rPr>
+                <w:position w:val="0"/>
+                <w:sz w:val="21"/>
+                <w:sz w:val="21"/>
+                <w:vertAlign w:val="baseline"/>
+                <w:lang w:val="en-US" w:eastAsia="zh-CN"/>
+              </w:rPr>
+              <w:t>WA</w:t>
             </w:r>
           </w:p>
         </w:tc>
@@ -342,12 +392,13 @@
             <w:tcBorders/>
             <w:shd w:fill="auto" w:val="clear"/>
             <w:tcMar>
-              <w:left w:w="103" w:type="dxa"/>
+              <w:left w:w="98" w:type="dxa"/>
             </w:tcMar>
           </w:tcPr>
           <w:p>
             <w:pPr>
               <w:pStyle w:val="Normal"/>
+              <w:jc w:val="both"/>
               <w:rPr/>
             </w:pPr>
             <w:r>
@@ -370,7 +421,7 @@
             <w:tcBorders/>
             <w:shd w:fill="auto" w:val="clear"/>
             <w:tcMar>
-              <w:left w:w="103" w:type="dxa"/>
+              <w:left w:w="98" w:type="dxa"/>
             </w:tcMar>
           </w:tcPr>
           <w:p>
@@ -668,7 +719,7 @@
             <w:tcBorders/>
             <w:shd w:fill="auto" w:val="clear"/>
             <w:tcMar>
-              <w:left w:w="103" w:type="dxa"/>
+              <w:left w:w="98" w:type="dxa"/>
             </w:tcMar>
           </w:tcPr>
           <w:p>
@@ -699,7 +750,7 @@
             <w:tcBorders/>
             <w:shd w:fill="auto" w:val="clear"/>
             <w:tcMar>
-              <w:left w:w="103" w:type="dxa"/>
+              <w:left w:w="98" w:type="dxa"/>
             </w:tcMar>
           </w:tcPr>
           <w:p>
@@ -747,7 +798,7 @@
             <w:tcBorders/>
             <w:shd w:fill="auto" w:val="clear"/>
             <w:tcMar>
-              <w:left w:w="103" w:type="dxa"/>
+              <w:left w:w="98" w:type="dxa"/>
             </w:tcMar>
           </w:tcPr>
           <w:p>
@@ -775,7 +826,7 @@
             <w:tcBorders/>
             <w:shd w:fill="auto" w:val="clear"/>
             <w:tcMar>
-              <w:left w:w="103" w:type="dxa"/>
+              <w:left w:w="98" w:type="dxa"/>
             </w:tcMar>
           </w:tcPr>
           <w:p>
@@ -793,7 +844,197 @@
                 <w:vertAlign w:val="baseline"/>
                 <w:lang w:val="en-US" w:eastAsia="zh-CN"/>
               </w:rPr>
-              <w:t>1094.cpp AC, 1259.cpp AC, 1004.cpp AC, 1423.cpp AC. 2483.cpp AC, 1091.cpp AC, 1649.cpp AC, 1940.cpp AC, 2097.cpp AC, 2724.cpp AC, 2212.cpp AC</w:t>
+              <w:t xml:space="preserve">1094.cpp </w:t>
+            </w:r>
+            <w:r>
+              <w:rPr>
+                <w:position w:val="0"/>
+                <w:sz w:val="21"/>
+                <w:sz w:val="21"/>
+                <w:vertAlign w:val="baseline"/>
+                <w:lang w:val="en-US" w:eastAsia="zh-CN"/>
+              </w:rPr>
+              <w:t>WA</w:t>
+            </w:r>
+            <w:r>
+              <w:rPr>
+                <w:position w:val="0"/>
+                <w:sz w:val="21"/>
+                <w:sz w:val="21"/>
+                <w:vertAlign w:val="baseline"/>
+                <w:lang w:val="en-US" w:eastAsia="zh-CN"/>
+              </w:rPr>
+              <w:t xml:space="preserve">, 1259.cpp </w:t>
+            </w:r>
+            <w:r>
+              <w:rPr>
+                <w:position w:val="0"/>
+                <w:sz w:val="21"/>
+                <w:sz w:val="21"/>
+                <w:vertAlign w:val="baseline"/>
+                <w:lang w:val="en-US" w:eastAsia="zh-CN"/>
+              </w:rPr>
+              <w:t>WA</w:t>
+            </w:r>
+            <w:r>
+              <w:rPr>
+                <w:position w:val="0"/>
+                <w:sz w:val="21"/>
+                <w:sz w:val="21"/>
+                <w:vertAlign w:val="baseline"/>
+                <w:lang w:val="en-US" w:eastAsia="zh-CN"/>
+              </w:rPr>
+              <w:t xml:space="preserve">, 1004.cpp </w:t>
+            </w:r>
+            <w:r>
+              <w:rPr>
+                <w:position w:val="0"/>
+                <w:sz w:val="21"/>
+                <w:sz w:val="21"/>
+                <w:vertAlign w:val="baseline"/>
+                <w:lang w:val="en-US" w:eastAsia="zh-CN"/>
+              </w:rPr>
+              <w:t>WA</w:t>
+            </w:r>
+            <w:r>
+              <w:rPr>
+                <w:position w:val="0"/>
+                <w:sz w:val="21"/>
+                <w:sz w:val="21"/>
+                <w:vertAlign w:val="baseline"/>
+                <w:lang w:val="en-US" w:eastAsia="zh-CN"/>
+              </w:rPr>
+              <w:t xml:space="preserve">, 1423.cpp </w:t>
+            </w:r>
+            <w:r>
+              <w:rPr>
+                <w:position w:val="0"/>
+                <w:sz w:val="21"/>
+                <w:sz w:val="21"/>
+                <w:vertAlign w:val="baseline"/>
+                <w:lang w:val="en-US" w:eastAsia="zh-CN"/>
+              </w:rPr>
+              <w:t>WA</w:t>
+            </w:r>
+            <w:r>
+              <w:rPr>
+                <w:position w:val="0"/>
+                <w:sz w:val="21"/>
+                <w:sz w:val="21"/>
+                <w:vertAlign w:val="baseline"/>
+                <w:lang w:val="en-US" w:eastAsia="zh-CN"/>
+              </w:rPr>
+              <w:t xml:space="preserve">. 2483.cpp </w:t>
+            </w:r>
+            <w:r>
+              <w:rPr>
+                <w:position w:val="0"/>
+                <w:sz w:val="21"/>
+                <w:sz w:val="21"/>
+                <w:vertAlign w:val="baseline"/>
+                <w:lang w:val="en-US" w:eastAsia="zh-CN"/>
+              </w:rPr>
+              <w:t>WA</w:t>
+            </w:r>
+            <w:r>
+              <w:rPr>
+                <w:position w:val="0"/>
+                <w:sz w:val="21"/>
+                <w:sz w:val="21"/>
+                <w:vertAlign w:val="baseline"/>
+                <w:lang w:val="en-US" w:eastAsia="zh-CN"/>
+              </w:rPr>
+              <w:t xml:space="preserve">, 1091.cpp AC, 1649.cpp </w:t>
+            </w:r>
+            <w:r>
+              <w:rPr>
+                <w:position w:val="0"/>
+                <w:sz w:val="21"/>
+                <w:sz w:val="21"/>
+                <w:vertAlign w:val="baseline"/>
+                <w:lang w:val="en-US" w:eastAsia="zh-CN"/>
+              </w:rPr>
+              <w:t>WA</w:t>
+            </w:r>
+            <w:r>
+              <w:rPr>
+                <w:position w:val="0"/>
+                <w:sz w:val="21"/>
+                <w:sz w:val="21"/>
+                <w:vertAlign w:val="baseline"/>
+                <w:lang w:val="en-US" w:eastAsia="zh-CN"/>
+              </w:rPr>
+              <w:t xml:space="preserve">, 1940.cpp </w:t>
+            </w:r>
+            <w:r>
+              <w:rPr>
+                <w:position w:val="0"/>
+                <w:sz w:val="21"/>
+                <w:sz w:val="21"/>
+                <w:vertAlign w:val="baseline"/>
+                <w:lang w:val="en-US" w:eastAsia="zh-CN"/>
+              </w:rPr>
+              <w:t>WA</w:t>
+            </w:r>
+            <w:r>
+              <w:rPr>
+                <w:position w:val="0"/>
+                <w:sz w:val="21"/>
+                <w:sz w:val="21"/>
+                <w:vertAlign w:val="baseline"/>
+                <w:lang w:val="en-US" w:eastAsia="zh-CN"/>
+              </w:rPr>
+              <w:t xml:space="preserve">, 2097.cpp </w:t>
+            </w:r>
+            <w:r>
+              <w:rPr>
+                <w:position w:val="0"/>
+                <w:sz w:val="21"/>
+                <w:sz w:val="21"/>
+                <w:vertAlign w:val="baseline"/>
+                <w:lang w:val="en-US" w:eastAsia="zh-CN"/>
+              </w:rPr>
+              <w:t>WA</w:t>
+            </w:r>
+            <w:r>
+              <w:rPr>
+                <w:position w:val="0"/>
+                <w:sz w:val="21"/>
+                <w:sz w:val="21"/>
+                <w:vertAlign w:val="baseline"/>
+                <w:lang w:val="en-US" w:eastAsia="zh-CN"/>
+              </w:rPr>
+              <w:t xml:space="preserve">, 2724.cpp </w:t>
+            </w:r>
+            <w:r>
+              <w:rPr>
+                <w:position w:val="0"/>
+                <w:sz w:val="21"/>
+                <w:sz w:val="21"/>
+                <w:vertAlign w:val="baseline"/>
+                <w:lang w:val="en-US" w:eastAsia="zh-CN"/>
+              </w:rPr>
+              <w:t>WA</w:t>
+            </w:r>
+            <w:r>
+              <w:rPr>
+                <w:position w:val="0"/>
+                <w:sz w:val="21"/>
+                <w:sz w:val="21"/>
+                <w:vertAlign w:val="baseline"/>
+                <w:lang w:val="en-US" w:eastAsia="zh-CN"/>
+              </w:rPr>
+              <w:t xml:space="preserve">, 2212.cpp </w:t>
+            </w:r>
+            <w:r>
+              <w:rPr>
+                <w:position w:val="0"/>
+                <w:sz w:val="21"/>
+                <w:sz w:val="21"/>
+                <w:vertAlign w:val="baseline"/>
+                <w:lang w:val="en-US" w:eastAsia="zh-CN"/>
+              </w:rPr>
+              <w:t>WA</w:t>
             </w:r>
           </w:p>
         </w:tc>
@@ -806,7 +1047,7 @@
             <w:tcBorders/>
             <w:shd w:fill="auto" w:val="clear"/>
             <w:tcMar>
-              <w:left w:w="103" w:type="dxa"/>
+              <w:left w:w="98" w:type="dxa"/>
             </w:tcMar>
           </w:tcPr>
           <w:p>
@@ -854,7 +1095,7 @@
             <w:tcBorders/>
             <w:shd w:fill="auto" w:val="clear"/>
             <w:tcMar>
-              <w:left w:w="103" w:type="dxa"/>
+              <w:left w:w="98" w:type="dxa"/>
             </w:tcMar>
           </w:tcPr>
           <w:p>
@@ -932,7 +1173,7 @@
             <w:tcBorders/>
             <w:shd w:fill="auto" w:val="clear"/>
             <w:tcMar>
-              <w:left w:w="103" w:type="dxa"/>
+              <w:left w:w="98" w:type="dxa"/>
             </w:tcMar>
           </w:tcPr>
           <w:p>
@@ -950,7 +1191,57 @@
                 <w:vertAlign w:val="baseline"/>
                 <w:lang w:val="en-US" w:eastAsia="zh-CN"/>
               </w:rPr>
-              <w:t>T1.cpp, T2.cpp, T3.cpp, 1204.cpp AC, 2734.cpp AC, 2615.cpp AC</w:t>
+              <w:t xml:space="preserve">T1.cpp, T2.cpp, T3.cpp, 1204.cpp </w:t>
+            </w:r>
+            <w:r>
+              <w:rPr>
+                <w:position w:val="0"/>
+                <w:sz w:val="21"/>
+                <w:sz w:val="21"/>
+                <w:vertAlign w:val="baseline"/>
+                <w:lang w:val="en-US" w:eastAsia="zh-CN"/>
+              </w:rPr>
+              <w:t>WA</w:t>
+            </w:r>
+            <w:r>
+              <w:rPr>
+                <w:position w:val="0"/>
+                <w:sz w:val="21"/>
+                <w:sz w:val="21"/>
+                <w:vertAlign w:val="baseline"/>
+                <w:lang w:val="en-US" w:eastAsia="zh-CN"/>
+              </w:rPr>
+              <w:t xml:space="preserve">, 2734.cpp </w:t>
+            </w:r>
+            <w:r>
+              <w:rPr>
+                <w:position w:val="0"/>
+                <w:sz w:val="21"/>
+                <w:sz w:val="21"/>
+                <w:vertAlign w:val="baseline"/>
+                <w:lang w:val="en-US" w:eastAsia="zh-CN"/>
+              </w:rPr>
+              <w:t>WA</w:t>
+            </w:r>
+            <w:r>
+              <w:rPr>
+                <w:position w:val="0"/>
+                <w:sz w:val="21"/>
+                <w:sz w:val="21"/>
+                <w:vertAlign w:val="baseline"/>
+                <w:lang w:val="en-US" w:eastAsia="zh-CN"/>
+              </w:rPr>
+              <w:t xml:space="preserve">, 2615.cpp </w:t>
+            </w:r>
+            <w:r>
+              <w:rPr>
+                <w:position w:val="0"/>
+                <w:sz w:val="21"/>
+                <w:sz w:val="21"/>
+                <w:vertAlign w:val="baseline"/>
+                <w:lang w:val="en-US" w:eastAsia="zh-CN"/>
+              </w:rPr>
+              <w:t>WA</w:t>
             </w:r>
           </w:p>
         </w:tc>
@@ -963,7 +1254,7 @@
             <w:tcBorders/>
             <w:shd w:fill="auto" w:val="clear"/>
             <w:tcMar>
-              <w:left w:w="103" w:type="dxa"/>
+              <w:left w:w="98" w:type="dxa"/>
             </w:tcMar>
           </w:tcPr>
           <w:p>
@@ -1011,7 +1302,7 @@
             <w:tcBorders/>
             <w:shd w:fill="auto" w:val="clear"/>
             <w:tcMar>
-              <w:left w:w="103" w:type="dxa"/>
+              <w:left w:w="98" w:type="dxa"/>
             </w:tcMar>
           </w:tcPr>
           <w:p>
@@ -1039,7 +1330,7 @@
             <w:tcBorders/>
             <w:shd w:fill="auto" w:val="clear"/>
             <w:tcMar>
-              <w:left w:w="103" w:type="dxa"/>
+              <w:left w:w="98" w:type="dxa"/>
             </w:tcMar>
           </w:tcPr>
           <w:p>
@@ -1057,7 +1348,37 @@
                 <w:vertAlign w:val="baseline"/>
                 <w:lang w:val="en-US" w:eastAsia="zh-CN"/>
               </w:rPr>
-              <w:t>1108.cpp AC, 2136.cpp AC</w:t>
+              <w:t xml:space="preserve">1108.cpp </w:t>
+            </w:r>
+            <w:r>
+              <w:rPr>
+                <w:position w:val="0"/>
+                <w:sz w:val="21"/>
+                <w:sz w:val="21"/>
+                <w:vertAlign w:val="baseline"/>
+                <w:lang w:val="en-US" w:eastAsia="zh-CN"/>
+              </w:rPr>
+              <w:t>WA</w:t>
+            </w:r>
+            <w:r>
+              <w:rPr>
+                <w:position w:val="0"/>
+                <w:sz w:val="21"/>
+                <w:sz w:val="21"/>
+                <w:vertAlign w:val="baseline"/>
+                <w:lang w:val="en-US" w:eastAsia="zh-CN"/>
+              </w:rPr>
+              <w:t xml:space="preserve">, 2136.cpp </w:t>
+            </w:r>
+            <w:r>
+              <w:rPr>
+                <w:position w:val="0"/>
+                <w:sz w:val="21"/>
+                <w:sz w:val="21"/>
+                <w:vertAlign w:val="baseline"/>
+                <w:lang w:val="en-US" w:eastAsia="zh-CN"/>
+              </w:rPr>
+              <w:t>WA</w:t>
             </w:r>
           </w:p>
         </w:tc>
@@ -1072,7 +1393,7 @@
             </w:tcBorders>
             <w:shd w:fill="auto" w:val="clear"/>
             <w:tcMar>
-              <w:left w:w="103" w:type="dxa"/>
+              <w:left w:w="98" w:type="dxa"/>
             </w:tcMar>
           </w:tcPr>
           <w:p>
@@ -1104,7 +1425,7 @@
             </w:tcBorders>
             <w:shd w:fill="auto" w:val="clear"/>
             <w:tcMar>
-              <w:left w:w="103" w:type="dxa"/>
+              <w:left w:w="98" w:type="dxa"/>
             </w:tcMar>
           </w:tcPr>
           <w:p>
@@ -1128,7 +1449,7 @@
             </w:tcBorders>
             <w:shd w:fill="auto" w:val="clear"/>
             <w:tcMar>
-              <w:left w:w="103" w:type="dxa"/>
+              <w:left w:w="98" w:type="dxa"/>
             </w:tcMar>
           </w:tcPr>
           <w:p>
@@ -1140,7 +1461,27 @@
             </w:pPr>
             <w:r>
               <w:rPr/>
-              <w:t>1962.cpp AC, 2865 NO</w:t>
+              <w:t xml:space="preserve">1962.cpp </w:t>
+            </w:r>
+            <w:r>
+              <w:rPr/>
+              <w:t>WA</w:t>
+            </w:r>
+            <w:r>
+              <w:rPr/>
+              <w:t>, 2865.</w:t>
+            </w:r>
+            <w:r>
+              <w:rPr/>
+              <w:t>cpp</w:t>
+            </w:r>
+            <w:r>
+              <w:rPr/>
+              <w:t xml:space="preserve"> </w:t>
+            </w:r>
+            <w:r>
+              <w:rPr/>
+              <w:t>WA</w:t>
             </w:r>
           </w:p>
         </w:tc>
